--- a/Базы данных ЛР/ЛР_2/Отчет.docx
+++ b/Базы данных ЛР/ЛР_2/Отчет.docx
@@ -989,7 +989,13 @@
         <w:rPr>
           <w:rFonts w:eastAsia="MS Mincho" w:cs="Times New Roman"/>
         </w:rPr>
-        <w:t xml:space="preserve">Научиться реализовывать запросы на языке </w:t>
+        <w:t>Р</w:t>
+      </w:r>
+      <w:r>
+        <w:rPr>
+          <w:rFonts w:eastAsia="MS Mincho" w:cs="Times New Roman"/>
+        </w:rPr>
+        <w:t xml:space="preserve">еализовать запросы на языке </w:t>
       </w:r>
       <w:r>
         <w:t>SQL</w:t>
@@ -998,7 +1004,13 @@
         <w:t xml:space="preserve"> </w:t>
       </w:r>
       <w:r>
-        <w:t>и анализировать результаты запросов</w:t>
+        <w:t xml:space="preserve">и </w:t>
+      </w:r>
+      <w:r>
+        <w:t>про</w:t>
+      </w:r>
+      <w:r>
+        <w:t>анализировать результаты запросов</w:t>
       </w:r>
       <w:r>
         <w:t>.</w:t>
@@ -1111,15 +1123,7 @@
         <w:jc w:val="both"/>
       </w:pPr>
       <w:r>
-        <w:t xml:space="preserve">5. Выполнить </w:t>
-      </w:r>
-      <w:proofErr w:type="gramStart"/>
-      <w:r>
-        <w:t>запросы</w:t>
-      </w:r>
-      <w:proofErr w:type="gramEnd"/>
-      <w:r>
-        <w:t xml:space="preserve"> указанные в задании.</w:t>
+        <w:t>5. Выполнить запросы указанные в задании.</w:t>
       </w:r>
     </w:p>
     <w:p>
@@ -1393,6 +1397,7 @@
       <w:r>
         <w:rPr>
           <w:rFonts w:eastAsia="MS Mincho" w:cs="Times New Roman"/>
+          <w:noProof/>
         </w:rPr>
         <w:drawing>
           <wp:inline distT="0" distB="0" distL="0" distR="0" wp14:anchorId="1A187C12" wp14:editId="7B029C81">
@@ -1451,6 +1456,9 @@
         <w:ind w:left="0"/>
       </w:pPr>
       <w:r>
+        <w:rPr>
+          <w:noProof/>
+        </w:rPr>
         <w:lastRenderedPageBreak/>
         <w:drawing>
           <wp:inline distT="0" distB="0" distL="0" distR="0" wp14:anchorId="795A5F87" wp14:editId="439B244F">
@@ -1509,6 +1517,9 @@
         <w:ind w:left="0"/>
       </w:pPr>
       <w:r>
+        <w:rPr>
+          <w:noProof/>
+        </w:rPr>
         <w:lastRenderedPageBreak/>
         <w:drawing>
           <wp:inline distT="0" distB="0" distL="0" distR="0" wp14:anchorId="0C3E44A3" wp14:editId="16704621">
@@ -1608,13 +1619,8 @@
         </w:numPr>
         <w:spacing w:line="240" w:lineRule="auto"/>
       </w:pPr>
-      <w:proofErr w:type="gramStart"/>
-      <w:r>
-        <w:t>Ничего не меняя</w:t>
-      </w:r>
-      <w:proofErr w:type="gramEnd"/>
-      <w:r>
-        <w:t xml:space="preserve"> нажимаем «</w:t>
+      <w:r>
+        <w:t>Ничего не меняя нажимаем «</w:t>
       </w:r>
       <w:r>
         <w:rPr>
@@ -1648,6 +1654,9 @@
         <w:ind w:left="0"/>
       </w:pPr>
       <w:r>
+        <w:rPr>
+          <w:noProof/>
+        </w:rPr>
         <w:lastRenderedPageBreak/>
         <w:drawing>
           <wp:inline distT="0" distB="0" distL="0" distR="0" wp14:anchorId="486322B3" wp14:editId="1E3718ED">
@@ -1736,6 +1745,9 @@
         <w:ind w:left="0"/>
       </w:pPr>
       <w:r>
+        <w:rPr>
+          <w:noProof/>
+        </w:rPr>
         <w:drawing>
           <wp:inline distT="0" distB="0" distL="0" distR="0" wp14:anchorId="6F51EEC6" wp14:editId="3B09575B">
             <wp:extent cx="5936615" cy="3110230"/>
@@ -1894,6 +1906,7 @@
       <w:r>
         <w:rPr>
           <w:rFonts w:eastAsia="MS Gothic"/>
+          <w:noProof/>
         </w:rPr>
         <w:lastRenderedPageBreak/>
         <w:drawing>
@@ -1947,6 +1960,7 @@
       <w:r>
         <w:rPr>
           <w:rFonts w:eastAsia="MS Gothic" w:cs="Times New Roman"/>
+          <w:noProof/>
           <w:lang w:val="en-US"/>
         </w:rPr>
         <w:drawing>
@@ -2045,6 +2059,7 @@
       <w:r>
         <w:rPr>
           <w:rFonts w:eastAsia="MS Gothic"/>
+          <w:noProof/>
         </w:rPr>
         <w:drawing>
           <wp:inline distT="0" distB="0" distL="0" distR="0" wp14:anchorId="76E922A7" wp14:editId="571997AB">
@@ -2178,6 +2193,7 @@
       <w:r>
         <w:rPr>
           <w:rFonts w:eastAsia="MS Gothic" w:cs="Times New Roman"/>
+          <w:noProof/>
         </w:rPr>
         <w:drawing>
           <wp:inline distT="0" distB="0" distL="0" distR="0" wp14:anchorId="33F39C9F" wp14:editId="03F1743C">
@@ -2267,6 +2283,7 @@
       <w:r>
         <w:rPr>
           <w:rFonts w:eastAsia="MS Gothic" w:cs="Times New Roman"/>
+          <w:noProof/>
         </w:rPr>
         <w:drawing>
           <wp:inline distT="0" distB="0" distL="0" distR="0" wp14:anchorId="2AD736CB" wp14:editId="2C3C722C">
@@ -2358,13 +2375,109 @@
         <w:rPr>
           <w:rFonts w:eastAsia="MS Gothic" w:cs="Times New Roman"/>
         </w:rPr>
-        <w:t>В процессе выполнения задании научилис</w:t>
-      </w:r>
-      <w:r>
-        <w:rPr>
-          <w:rFonts w:eastAsia="MS Gothic" w:cs="Times New Roman"/>
-        </w:rPr>
-        <w:t xml:space="preserve">ь создавать базы данных, таблицы, и запросы в </w:t>
+        <w:t>В процессе выполнения задани</w:t>
+      </w:r>
+      <w:r>
+        <w:rPr>
+          <w:rFonts w:eastAsia="MS Gothic" w:cs="Times New Roman"/>
+        </w:rPr>
+        <w:t xml:space="preserve">я </w:t>
+      </w:r>
+      <w:r>
+        <w:rPr>
+          <w:rFonts w:eastAsia="MS Gothic" w:cs="Times New Roman"/>
+        </w:rPr>
+        <w:t xml:space="preserve">установили и настроили </w:t>
+      </w:r>
+      <w:proofErr w:type="spellStart"/>
+      <w:r>
+        <w:rPr>
+          <w:rFonts w:eastAsia="MS Gothic" w:cs="Times New Roman"/>
+          <w:lang w:val="en-US"/>
+        </w:rPr>
+        <w:t>pgAdmin</w:t>
+      </w:r>
+      <w:proofErr w:type="spellEnd"/>
+      <w:r>
+        <w:rPr>
+          <w:rFonts w:eastAsia="MS Gothic" w:cs="Times New Roman"/>
+        </w:rPr>
+        <w:t xml:space="preserve"> и </w:t>
+      </w:r>
+      <w:proofErr w:type="spellStart"/>
+      <w:r>
+        <w:rPr>
+          <w:rFonts w:eastAsia="MS Gothic" w:cs="Times New Roman"/>
+          <w:lang w:val="en-US"/>
+        </w:rPr>
+        <w:t>PostgreeSQL</w:t>
+      </w:r>
+      <w:proofErr w:type="spellEnd"/>
+      <w:r>
+        <w:rPr>
+          <w:rFonts w:eastAsia="MS Gothic" w:cs="Times New Roman"/>
+        </w:rPr>
+        <w:t xml:space="preserve">. </w:t>
+      </w:r>
+      <w:r>
+        <w:rPr>
+          <w:rFonts w:eastAsia="MS Gothic" w:cs="Times New Roman"/>
+        </w:rPr>
+        <w:t>Была создана база</w:t>
+      </w:r>
+      <w:r>
+        <w:rPr>
+          <w:rFonts w:eastAsia="MS Gothic" w:cs="Times New Roman"/>
+        </w:rPr>
+        <w:t xml:space="preserve"> данных</w:t>
+      </w:r>
+      <w:r>
+        <w:rPr>
+          <w:rFonts w:eastAsia="MS Gothic" w:cs="Times New Roman"/>
+        </w:rPr>
+        <w:t xml:space="preserve"> и</w:t>
+      </w:r>
+      <w:r>
+        <w:rPr>
+          <w:rFonts w:eastAsia="MS Gothic" w:cs="Times New Roman"/>
+        </w:rPr>
+        <w:t xml:space="preserve"> таблиц</w:t>
+      </w:r>
+      <w:r>
+        <w:rPr>
+          <w:rFonts w:eastAsia="MS Gothic" w:cs="Times New Roman"/>
+        </w:rPr>
+        <w:t>а.</w:t>
+      </w:r>
+      <w:r>
+        <w:rPr>
+          <w:rFonts w:eastAsia="MS Gothic" w:cs="Times New Roman"/>
+        </w:rPr>
+        <w:t xml:space="preserve"> </w:t>
+      </w:r>
+      <w:r>
+        <w:rPr>
+          <w:rFonts w:eastAsia="MS Gothic" w:cs="Times New Roman"/>
+        </w:rPr>
+        <w:t>Реализовано 3 з</w:t>
+      </w:r>
+      <w:r>
+        <w:rPr>
+          <w:rFonts w:eastAsia="MS Gothic" w:cs="Times New Roman"/>
+        </w:rPr>
+        <w:t>апрос</w:t>
+      </w:r>
+      <w:r>
+        <w:rPr>
+          <w:rFonts w:eastAsia="MS Gothic" w:cs="Times New Roman"/>
+        </w:rPr>
+        <w:t>а</w:t>
+      </w:r>
+      <w:r>
+        <w:rPr>
+          <w:rFonts w:eastAsia="MS Gothic" w:cs="Times New Roman"/>
+        </w:rPr>
+        <w:t xml:space="preserve"> в </w:t>
       </w:r>
       <w:proofErr w:type="spellStart"/>
       <w:r>
@@ -3901,6 +4014,7 @@
   <w:style w:type="character" w:default="1" w:styleId="a0">
     <w:name w:val="Default Paragraph Font"/>
     <w:uiPriority w:val="1"/>
+    <w:semiHidden/>
     <w:unhideWhenUsed/>
   </w:style>
   <w:style w:type="table" w:default="1" w:styleId="a1">
